--- a/docs/PvE/ProgrammaVanEisen.docx
+++ b/docs/PvE/ProgrammaVanEisen.docx
@@ -17,59 +17,12 @@
         <w:pStyle w:val="Kop2"/>
         <w:rPr>
           <w:rFonts w:asciiTheme="minorHAnsi" w:hAnsiTheme="minorHAnsi" w:cstheme="minorHAnsi"/>
-        </w:rPr>
-      </w:pPr>
-      <w:bookmarkStart w:id="1" w:name="_Toc26432742"/>
-      <w:r>
-        <w:t>Applicatie:</w:t>
-      </w:r>
-      <w:r>
-        <w:rPr>
-          <w:rFonts w:asciiTheme="minorHAnsi" w:hAnsiTheme="minorHAnsi" w:cstheme="minorHAnsi"/>
-        </w:rPr>
-        <w:t xml:space="preserve"> </w:t>
-      </w:r>
-      <w:r>
-        <w:rPr>
-          <w:rFonts w:asciiTheme="minorHAnsi" w:hAnsiTheme="minorHAnsi" w:cstheme="minorHAnsi"/>
           <w:color w:val="808080" w:themeColor="background1" w:themeShade="80"/>
           <w:sz w:val="24"/>
           <w:szCs w:val="24"/>
         </w:rPr>
-        <w:t>Vacatures</w:t>
-      </w:r>
-      <w:bookmarkEnd w:id="1"/>
-    </w:p>
-    <w:p>
-      <w:pPr>
-        <w:pStyle w:val="Kop1"/>
-      </w:pPr>
-      <w:bookmarkStart w:id="2" w:name="_Toc26432743"/>
-      <w:r>
-        <w:t>Korte beschrijving en doel van de applicatie</w:t>
-      </w:r>
-      <w:bookmarkEnd w:id="2"/>
-    </w:p>
-    <w:p>
-      <w:pPr>
-        <w:rPr>
-          <w:rFonts w:cstheme="minorHAnsi"/>
-        </w:rPr>
-      </w:pPr>
-    </w:p>
-    <w:p>
-      <w:pPr>
-        <w:rPr>
-          <w:rFonts w:cstheme="minorHAnsi"/>
-        </w:rPr>
-      </w:pPr>
-    </w:p>
-    <w:p>
-      <w:pPr>
-        <w:rPr>
-          <w:rFonts w:cstheme="minorHAnsi"/>
-        </w:rPr>
-      </w:pPr>
+      </w:pPr>
+      <w:bookmarkStart w:id="1" w:name="_Toc26432742"/>
       <w:r>
         <w:rPr>
           <w:rFonts w:cstheme="minorHAnsi"/>
@@ -78,13 +31,13 @@
         <mc:AlternateContent>
           <mc:Choice Requires="wps">
             <w:drawing>
-              <wp:anchor distT="45720" distB="45720" distL="114300" distR="114300" simplePos="0" relativeHeight="251659264" behindDoc="0" locked="0" layoutInCell="1" allowOverlap="1" wp14:anchorId="368B50BA" wp14:editId="19A4C30B">
+              <wp:anchor distT="45720" distB="45720" distL="114300" distR="114300" simplePos="0" relativeHeight="251659264" behindDoc="0" locked="0" layoutInCell="1" allowOverlap="1" wp14:anchorId="368B50BA" wp14:editId="397ED901">
                 <wp:simplePos x="0" y="0"/>
                 <wp:positionH relativeFrom="margin">
-                  <wp:align>left</wp:align>
+                  <wp:posOffset>-412701</wp:posOffset>
                 </wp:positionH>
                 <wp:positionV relativeFrom="paragraph">
-                  <wp:posOffset>3507740</wp:posOffset>
+                  <wp:posOffset>5314364</wp:posOffset>
                 </wp:positionV>
                 <wp:extent cx="3625215" cy="2981325"/>
                 <wp:effectExtent l="0" t="0" r="13335" b="28575"/>
@@ -129,7 +82,10 @@
                               <w:t>Gemaakt door:</w:t>
                             </w:r>
                             <w:r>
-                              <w:t xml:space="preserve"> Rik Gilissen</w:t>
+                              <w:t xml:space="preserve"> </w:t>
+                            </w:r>
+                            <w:r>
+                              <w:t>Dani Timmermans</w:t>
                             </w:r>
                           </w:p>
                           <w:p>
@@ -140,7 +96,10 @@
                               <w:t>Naam:</w:t>
                             </w:r>
                             <w:r>
-                              <w:t xml:space="preserve"> Rik</w:t>
+                              <w:t xml:space="preserve"> </w:t>
+                            </w:r>
+                            <w:r>
+                              <w:t>Dani</w:t>
                             </w:r>
                           </w:p>
                           <w:p>
@@ -151,7 +110,7 @@
                               <w:t>Functie:</w:t>
                             </w:r>
                             <w:r>
-                              <w:t xml:space="preserve"> Applicatie ontwikkelaar</w:t>
+                              <w:t xml:space="preserve"> Applicatieontwikkelaar</w:t>
                             </w:r>
                           </w:p>
                           <w:p>
@@ -173,7 +132,10 @@
                               <w:t>Datum einde project:</w:t>
                             </w:r>
                             <w:r>
-                              <w:t xml:space="preserve"> -</w:t>
+                              <w:t xml:space="preserve"> </w:t>
+                            </w:r>
+                            <w:r>
+                              <w:t>28-01-2010</w:t>
                             </w:r>
                           </w:p>
                           <w:p>
@@ -184,8 +146,13 @@
                               <w:t>Datum laatste wijziging:</w:t>
                             </w:r>
                             <w:r>
-                              <w:t xml:space="preserve"> -</w:t>
+                              <w:t xml:space="preserve"> </w:t>
                             </w:r>
+                            <w:r>
+                              <w:t>25-12-2019</w:t>
+                            </w:r>
+                            <w:bookmarkStart w:id="2" w:name="_GoBack"/>
+                            <w:bookmarkEnd w:id="2"/>
                           </w:p>
                           <w:p>
                             <w:pPr>
@@ -221,7 +188,7 @@
                 <v:stroke joinstyle="miter"/>
                 <v:path gradientshapeok="t" o:connecttype="rect"/>
               </v:shapetype>
-              <v:shape id="Tekstvak 2" o:spid="_x0000_s1026" type="#_x0000_t202" style="position:absolute;margin-left:0;margin-top:276.2pt;width:285.45pt;height:234.75pt;z-index:251659264;visibility:visible;mso-wrap-style:square;mso-width-percent:0;mso-height-percent:0;mso-wrap-distance-left:9pt;mso-wrap-distance-top:3.6pt;mso-wrap-distance-right:9pt;mso-wrap-distance-bottom:3.6pt;mso-position-horizontal:left;mso-position-horizontal-relative:margin;mso-position-vertical:absolute;mso-position-vertical-relative:text;mso-width-percent:0;mso-height-percent:0;mso-width-relative:margin;mso-height-relative:margin;v-text-anchor:top" o:gfxdata="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">
+              <v:shape id="Tekstvak 2" o:spid="_x0000_s1026" type="#_x0000_t202" style="position:absolute;left:0;text-align:left;margin-left:-32.5pt;margin-top:418.45pt;width:285.45pt;height:234.75pt;z-index:251659264;visibility:visible;mso-wrap-style:square;mso-width-percent:0;mso-height-percent:0;mso-wrap-distance-left:9pt;mso-wrap-distance-top:3.6pt;mso-wrap-distance-right:9pt;mso-wrap-distance-bottom:3.6pt;mso-position-horizontal:absolute;mso-position-horizontal-relative:margin;mso-position-vertical:absolute;mso-position-vertical-relative:text;mso-width-percent:0;mso-height-percent:0;mso-width-relative:margin;mso-height-relative:margin;v-text-anchor:top" o:gfxdata="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">
                 <v:textbox>
                   <w:txbxContent>
                     <w:p>
@@ -232,7 +199,10 @@
                         <w:t>Gemaakt door:</w:t>
                       </w:r>
                       <w:r>
-                        <w:t xml:space="preserve"> Rik Gilissen</w:t>
+                        <w:t xml:space="preserve"> </w:t>
+                      </w:r>
+                      <w:r>
+                        <w:t>Dani Timmermans</w:t>
                       </w:r>
                     </w:p>
                     <w:p>
@@ -243,7 +213,10 @@
                         <w:t>Naam:</w:t>
                       </w:r>
                       <w:r>
-                        <w:t xml:space="preserve"> Rik</w:t>
+                        <w:t xml:space="preserve"> </w:t>
+                      </w:r>
+                      <w:r>
+                        <w:t>Dani</w:t>
                       </w:r>
                     </w:p>
                     <w:p>
@@ -254,7 +227,7 @@
                         <w:t>Functie:</w:t>
                       </w:r>
                       <w:r>
-                        <w:t xml:space="preserve"> Applicatie ontwikkelaar</w:t>
+                        <w:t xml:space="preserve"> Applicatieontwikkelaar</w:t>
                       </w:r>
                     </w:p>
                     <w:p>
@@ -265,10 +238,7 @@
                         <w:t>Datum start project:</w:t>
                       </w:r>
                       <w:r>
-                        <w:t xml:space="preserve"> </w:t>
-                      </w:r>
-                      <w:r>
-                        <w:t>21-11-2019</w:t>
+                        <w:t xml:space="preserve"> 21-11-2019</w:t>
                       </w:r>
                     </w:p>
                     <w:p>
@@ -279,7 +249,10 @@
                         <w:t>Datum einde project:</w:t>
                       </w:r>
                       <w:r>
-                        <w:t xml:space="preserve"> -</w:t>
+                        <w:t xml:space="preserve"> </w:t>
+                      </w:r>
+                      <w:r>
+                        <w:t>28-01-2010</w:t>
                       </w:r>
                     </w:p>
                     <w:p>
@@ -290,8 +263,13 @@
                         <w:t>Datum laatste wijziging:</w:t>
                       </w:r>
                       <w:r>
-                        <w:t xml:space="preserve"> -</w:t>
+                        <w:t xml:space="preserve"> </w:t>
                       </w:r>
+                      <w:r>
+                        <w:t>25-12-2019</w:t>
+                      </w:r>
+                      <w:bookmarkStart w:id="3" w:name="_GoBack"/>
+                      <w:bookmarkEnd w:id="3"/>
                     </w:p>
                     <w:p>
                       <w:pPr>
@@ -313,20 +291,80 @@
         </mc:AlternateContent>
       </w:r>
       <w:r>
+        <w:t>Applicatie:</w:t>
+      </w:r>
+      <w:r>
+        <w:rPr>
+          <w:rFonts w:asciiTheme="minorHAnsi" w:hAnsiTheme="minorHAnsi" w:cstheme="minorHAnsi"/>
+        </w:rPr>
+        <w:t xml:space="preserve"> </w:t>
+      </w:r>
+      <w:r>
+        <w:rPr>
+          <w:rFonts w:asciiTheme="minorHAnsi" w:hAnsiTheme="minorHAnsi" w:cstheme="minorHAnsi"/>
+          <w:color w:val="808080" w:themeColor="background1" w:themeShade="80"/>
+          <w:sz w:val="24"/>
+          <w:szCs w:val="24"/>
+        </w:rPr>
+        <w:t>Vacatures</w:t>
+      </w:r>
+      <w:bookmarkEnd w:id="1"/>
+      <w:r>
+        <w:rPr>
+          <w:rFonts w:asciiTheme="minorHAnsi" w:hAnsiTheme="minorHAnsi" w:cstheme="minorHAnsi"/>
+          <w:color w:val="808080" w:themeColor="background1" w:themeShade="80"/>
+          <w:sz w:val="24"/>
+          <w:szCs w:val="24"/>
+        </w:rPr>
+        <w:br w:type="page"/>
+      </w:r>
+      <w:r>
+        <w:rPr>
+          <w:rFonts w:asciiTheme="minorHAnsi" w:hAnsiTheme="minorHAnsi" w:cstheme="minorHAnsi"/>
+        </w:rPr>
+        <w:lastRenderedPageBreak/>
+        <w:t>Inhoudsopgave</w:t>
+      </w:r>
+    </w:p>
+    <w:p>
+      <w:pPr>
+        <w:spacing w:before="0" w:after="160" w:line="300" w:lineRule="auto"/>
+        <w:rPr>
+          <w:rFonts w:eastAsiaTheme="majorEastAsia" w:cstheme="minorHAnsi"/>
+          <w:color w:val="808080" w:themeColor="background1" w:themeShade="80"/>
+        </w:rPr>
+      </w:pPr>
+    </w:p>
+    <w:p>
+      <w:pPr>
+        <w:pStyle w:val="Kop2"/>
+        <w:rPr>
+          <w:rFonts w:asciiTheme="minorHAnsi" w:hAnsiTheme="minorHAnsi" w:cstheme="minorHAnsi"/>
+        </w:rPr>
+      </w:pPr>
+    </w:p>
+    <w:p>
+      <w:pPr>
+        <w:pStyle w:val="Kop1"/>
+      </w:pPr>
+      <w:bookmarkStart w:id="4" w:name="_Toc26432743"/>
+      <w:r>
+        <w:t>Korte beschrijving en doel van de applicatie</w:t>
+      </w:r>
+      <w:bookmarkEnd w:id="4"/>
+    </w:p>
+    <w:p>
+      <w:pPr>
         <w:rPr>
           <w:rFonts w:cstheme="minorHAnsi"/>
         </w:rPr>
-        <w:br w:type="page"/>
-      </w:r>
+      </w:pPr>
     </w:p>
     <w:sdt>
       <w:sdtPr>
         <w:rPr>
-          <w:rFonts w:asciiTheme="minorHAnsi" w:eastAsiaTheme="minorHAnsi" w:hAnsiTheme="minorHAnsi" w:cstheme="minorHAnsi"/>
+          <w:rFonts w:cstheme="minorHAnsi"/>
           <w:caps/>
-          <w:color w:val="595959" w:themeColor="text1" w:themeTint="A6"/>
-          <w:sz w:val="24"/>
-          <w:szCs w:val="24"/>
         </w:rPr>
         <w:id w:val="628440232"/>
         <w:docPartObj>
@@ -342,20 +380,6 @@
         </w:rPr>
       </w:sdtEndPr>
       <w:sdtContent>
-        <w:p>
-          <w:pPr>
-            <w:pStyle w:val="Kopvaninhoudsopgave"/>
-            <w:rPr>
-              <w:rFonts w:asciiTheme="minorHAnsi" w:hAnsiTheme="minorHAnsi" w:cstheme="minorHAnsi"/>
-            </w:rPr>
-          </w:pPr>
-          <w:r>
-            <w:rPr>
-              <w:rFonts w:asciiTheme="minorHAnsi" w:hAnsiTheme="minorHAnsi" w:cstheme="minorHAnsi"/>
-            </w:rPr>
-            <w:t>Inhoudsopgave</w:t>
-          </w:r>
-        </w:p>
         <w:p>
           <w:pPr>
             <w:pStyle w:val="Inhopg1"/>
@@ -1287,8 +1311,6 @@
           <w:rFonts w:cstheme="minorHAnsi"/>
         </w:rPr>
       </w:pPr>
-      <w:bookmarkStart w:id="3" w:name="_GoBack"/>
-      <w:bookmarkEnd w:id="3"/>
       <w:r>
         <w:rPr>
           <w:rFonts w:cstheme="minorHAnsi"/>
@@ -1300,8 +1322,8 @@
       <w:pPr>
         <w:pStyle w:val="Kop1"/>
       </w:pPr>
-      <w:bookmarkStart w:id="4" w:name="_Toc469485063"/>
       <w:bookmarkStart w:id="5" w:name="_Toc26432744"/>
+      <w:bookmarkStart w:id="6" w:name="_Toc469485063"/>
       <w:r>
         <w:lastRenderedPageBreak/>
         <w:t>Programma van eisen</w:t>
@@ -1312,12 +1334,12 @@
       <w:pPr>
         <w:pStyle w:val="Kop2"/>
       </w:pPr>
-      <w:bookmarkStart w:id="6" w:name="_Toc26432745"/>
+      <w:bookmarkStart w:id="7" w:name="_Toc26432745"/>
       <w:r>
         <w:t>Inleiding</w:t>
       </w:r>
-      <w:bookmarkEnd w:id="4"/>
       <w:bookmarkEnd w:id="6"/>
+      <w:bookmarkEnd w:id="7"/>
     </w:p>
     <w:p>
       <w:pPr>
@@ -1325,8 +1347,8 @@
           <w:rFonts w:cstheme="minorHAnsi"/>
         </w:rPr>
       </w:pPr>
-      <w:bookmarkStart w:id="7" w:name="_Toc440616373"/>
-      <w:bookmarkStart w:id="8" w:name="_Toc469485064"/>
+      <w:bookmarkStart w:id="8" w:name="_Toc440616373"/>
+      <w:bookmarkStart w:id="9" w:name="_Toc469485064"/>
       <w:r>
         <w:rPr>
           <w:rFonts w:cstheme="minorHAnsi"/>
@@ -1375,16 +1397,16 @@
       <w:pPr>
         <w:pStyle w:val="Kop2"/>
       </w:pPr>
-      <w:bookmarkStart w:id="9" w:name="_Toc26432746"/>
+      <w:bookmarkStart w:id="10" w:name="_Toc26432746"/>
       <w:r>
         <w:t>Bedrijf</w:t>
       </w:r>
-      <w:bookmarkEnd w:id="7"/>
       <w:bookmarkEnd w:id="8"/>
       <w:bookmarkEnd w:id="9"/>
+      <w:bookmarkEnd w:id="10"/>
     </w:p>
     <w:p>
-      <w:bookmarkStart w:id="10" w:name="_Toc440616374"/>
+      <w:bookmarkStart w:id="11" w:name="_Toc440616374"/>
       <w:r>
         <w:t xml:space="preserve">De applicatie is bedoeld voor de thuisorganisatie Buurtzorg Nederland. </w:t>
       </w:r>
@@ -1393,17 +1415,17 @@
       <w:pPr>
         <w:pStyle w:val="Kop2"/>
       </w:pPr>
-      <w:bookmarkStart w:id="11" w:name="_Toc469485065"/>
-      <w:bookmarkStart w:id="12" w:name="_Toc26432747"/>
-      <w:bookmarkEnd w:id="10"/>
+      <w:bookmarkStart w:id="12" w:name="_Toc469485065"/>
+      <w:bookmarkStart w:id="13" w:name="_Toc26432747"/>
+      <w:bookmarkEnd w:id="11"/>
       <w:r>
         <w:t>Probleemstelling</w:t>
       </w:r>
-      <w:bookmarkEnd w:id="11"/>
       <w:bookmarkEnd w:id="12"/>
+      <w:bookmarkEnd w:id="13"/>
     </w:p>
     <w:p>
-      <w:bookmarkStart w:id="13" w:name="_Toc440616375"/>
+      <w:bookmarkStart w:id="14" w:name="_Toc440616375"/>
       <w:r>
         <w:t xml:space="preserve">Deze sectie wordt aangemaakt zodat werkeloze mensen die voor de zorg hebben gestudeerd makkelijker op vacatures kunnen solliciteren en zodat de organisatie buurtzorg meer medewerkers krijgt. </w:t>
       </w:r>
@@ -1412,7 +1434,7 @@
       <w:pPr>
         <w:pStyle w:val="Kop2"/>
       </w:pPr>
-      <w:bookmarkStart w:id="14" w:name="_Toc26432748"/>
+      <w:bookmarkStart w:id="15" w:name="_Toc26432748"/>
       <w:proofErr w:type="spellStart"/>
       <w:r>
         <w:t>MoSCow</w:t>
@@ -1421,7 +1443,7 @@
       <w:r>
         <w:t>-rapportage</w:t>
       </w:r>
-      <w:bookmarkEnd w:id="14"/>
+      <w:bookmarkEnd w:id="15"/>
     </w:p>
     <w:tbl>
       <w:tblPr>
@@ -1625,8 +1647,13 @@
             <w:tcW w:w="2265" w:type="dxa"/>
           </w:tcPr>
           <w:p>
-            <w:r>
-              <w:t>Punten systeem om de sollicitanten te kunnen beoordelen</w:t>
+            <w:proofErr w:type="gramStart"/>
+            <w:r>
+              <w:t>Punten systeem</w:t>
+            </w:r>
+            <w:proofErr w:type="gramEnd"/>
+            <w:r>
+              <w:t xml:space="preserve"> om de sollicitanten te kunnen beoordelen</w:t>
             </w:r>
           </w:p>
         </w:tc>
@@ -1749,22 +1776,22 @@
       <w:pPr>
         <w:pStyle w:val="Kop2"/>
       </w:pPr>
-      <w:bookmarkStart w:id="15" w:name="_Toc469485066"/>
-      <w:bookmarkStart w:id="16" w:name="_Toc26432749"/>
+      <w:bookmarkStart w:id="16" w:name="_Toc469485066"/>
+      <w:bookmarkStart w:id="17" w:name="_Toc26432749"/>
       <w:r>
         <w:rPr>
           <w:rStyle w:val="Kop2Char"/>
         </w:rPr>
         <w:t>D</w:t>
       </w:r>
-      <w:bookmarkEnd w:id="15"/>
+      <w:bookmarkEnd w:id="16"/>
       <w:r>
         <w:rPr>
           <w:rStyle w:val="Kop2Char"/>
         </w:rPr>
         <w:t>OELGROEP(EN)</w:t>
       </w:r>
-      <w:bookmarkEnd w:id="16"/>
+      <w:bookmarkEnd w:id="17"/>
     </w:p>
     <w:p>
       <w:pPr>
@@ -1780,17 +1807,17 @@
       <w:pPr>
         <w:pStyle w:val="Kop2"/>
       </w:pPr>
-      <w:bookmarkStart w:id="17" w:name="_Toc469485067"/>
-      <w:bookmarkStart w:id="18" w:name="_Toc26432750"/>
+      <w:bookmarkStart w:id="18" w:name="_Toc469485067"/>
+      <w:bookmarkStart w:id="19" w:name="_Toc26432750"/>
       <w:r>
         <w:t>Vormgeving</w:t>
       </w:r>
-      <w:bookmarkEnd w:id="13"/>
-      <w:bookmarkEnd w:id="17"/>
+      <w:bookmarkEnd w:id="14"/>
       <w:bookmarkEnd w:id="18"/>
+      <w:bookmarkEnd w:id="19"/>
     </w:p>
     <w:p>
-      <w:bookmarkStart w:id="19" w:name="_Toc440616376"/>
+      <w:bookmarkStart w:id="20" w:name="_Toc440616376"/>
       <w:r>
         <w:t>De vormgeving is niet van toepassing bij het maken van deze applicatie.</w:t>
       </w:r>
@@ -1799,17 +1826,17 @@
       <w:pPr>
         <w:pStyle w:val="Kop2"/>
       </w:pPr>
-      <w:bookmarkStart w:id="20" w:name="_Toc469485068"/>
-      <w:bookmarkStart w:id="21" w:name="_Toc26432751"/>
-      <w:bookmarkEnd w:id="19"/>
+      <w:bookmarkStart w:id="21" w:name="_Toc469485068"/>
+      <w:bookmarkStart w:id="22" w:name="_Toc26432751"/>
+      <w:bookmarkEnd w:id="20"/>
       <w:r>
         <w:t>Informatie</w:t>
       </w:r>
-      <w:bookmarkEnd w:id="20"/>
+      <w:bookmarkEnd w:id="21"/>
       <w:r>
         <w:t>verwerking</w:t>
       </w:r>
-      <w:bookmarkEnd w:id="21"/>
+      <w:bookmarkEnd w:id="22"/>
     </w:p>
     <w:p>
       <w:r>
@@ -1820,13 +1847,13 @@
       <w:pPr>
         <w:pStyle w:val="Kop2"/>
       </w:pPr>
-      <w:bookmarkStart w:id="22" w:name="_Toc469485069"/>
-      <w:bookmarkStart w:id="23" w:name="_Toc26432752"/>
+      <w:bookmarkStart w:id="23" w:name="_Toc469485069"/>
+      <w:bookmarkStart w:id="24" w:name="_Toc26432752"/>
       <w:r>
         <w:t>Overig</w:t>
       </w:r>
-      <w:bookmarkEnd w:id="22"/>
       <w:bookmarkEnd w:id="23"/>
+      <w:bookmarkEnd w:id="24"/>
     </w:p>
     <w:p>
       <w:r>
